--- a/08_株式会社メイテック/20220411_最終面接前面談_メイテック勝部様.docx
+++ b/08_株式会社メイテック/20220411_最終面接前面談_メイテック勝部様.docx
@@ -79,17 +79,42 @@
         <w:rPr>
           <w:rFonts w:hint="eastAsia"/>
         </w:rPr>
+        <w:t>逆質問について</w:t>
+      </w:r>
+    </w:p>
+    <w:p>
+      <w:pPr>
+        <w:pStyle w:val="a3"/>
+        <w:numPr>
+          <w:ilvl w:val="1"/>
+          <w:numId w:val="1"/>
+        </w:numPr>
+        <w:ind w:leftChars="0"/>
+      </w:pPr>
+      <w:r>
+        <w:rPr>
+          <w:rFonts w:hint="eastAsia"/>
+        </w:rPr>
         <w:t>営業部門の方ならではの質問</w:t>
       </w:r>
-    </w:p>
-    <w:p>
-      <w:pPr>
-        <w:pStyle w:val="a3"/>
-        <w:numPr>
-          <w:ilvl w:val="1"/>
-          <w:numId w:val="1"/>
-        </w:numPr>
-        <w:ind w:leftChars="0"/>
+      <w:r>
+        <w:rPr>
+          <w:rFonts w:hint="eastAsia"/>
+        </w:rPr>
+        <w:t>にする</w:t>
+      </w:r>
+    </w:p>
+    <w:p>
+      <w:pPr>
+        <w:pStyle w:val="a3"/>
+        <w:numPr>
+          <w:ilvl w:val="1"/>
+          <w:numId w:val="1"/>
+        </w:numPr>
+        <w:ind w:leftChars="0"/>
+        <w:rPr>
+          <w:rFonts w:hint="eastAsia"/>
+        </w:rPr>
       </w:pPr>
       <w:r>
         <w:rPr>
@@ -227,17 +252,68 @@
         <w:rPr>
           <w:rFonts w:hint="eastAsia"/>
         </w:rPr>
-        <w:t>万→この金額に見合ったアウトプットできるか，思い</w:t>
-      </w:r>
-    </w:p>
-    <w:p>
-      <w:pPr>
-        <w:pStyle w:val="a3"/>
-        <w:numPr>
-          <w:ilvl w:val="1"/>
-          <w:numId w:val="1"/>
-        </w:numPr>
-        <w:ind w:leftChars="0"/>
+        <w:t>万→この金額に見合ったアウトプットできるか</w:t>
+      </w:r>
+    </w:p>
+    <w:p>
+      <w:pPr>
+        <w:pStyle w:val="a3"/>
+        <w:numPr>
+          <w:ilvl w:val="2"/>
+          <w:numId w:val="1"/>
+        </w:numPr>
+        <w:ind w:leftChars="0"/>
+      </w:pPr>
+      <w:r>
+        <w:rPr>
+          <w:rFonts w:hint="eastAsia"/>
+        </w:rPr>
+        <w:t>アウトプットするために必要なこと</w:t>
+      </w:r>
+    </w:p>
+    <w:p>
+      <w:pPr>
+        <w:pStyle w:val="a3"/>
+        <w:numPr>
+          <w:ilvl w:val="2"/>
+          <w:numId w:val="1"/>
+        </w:numPr>
+        <w:ind w:leftChars="0"/>
+      </w:pPr>
+      <w:r>
+        <w:rPr>
+          <w:rFonts w:hint="eastAsia"/>
+        </w:rPr>
+        <w:t>御社で働くための意気込み</w:t>
+      </w:r>
+    </w:p>
+    <w:p>
+      <w:pPr>
+        <w:pStyle w:val="a3"/>
+        <w:numPr>
+          <w:ilvl w:val="2"/>
+          <w:numId w:val="1"/>
+        </w:numPr>
+        <w:ind w:leftChars="0"/>
+      </w:pPr>
+      <w:r>
+        <w:rPr>
+          <w:rFonts w:hint="eastAsia"/>
+        </w:rPr>
+        <w:t>ものづくり・設計開発に対するおもい</w:t>
+      </w:r>
+    </w:p>
+    <w:p>
+      <w:pPr>
+        <w:pStyle w:val="a3"/>
+        <w:numPr>
+          <w:ilvl w:val="1"/>
+          <w:numId w:val="1"/>
+        </w:numPr>
+        <w:ind w:leftChars="0"/>
+        <w:rPr>
+          <w:rFonts w:hint="eastAsia"/>
+        </w:rPr>
       </w:pPr>
       <w:r>
         <w:rPr>
@@ -254,10 +330,14 @@
           <w:numId w:val="1"/>
         </w:numPr>
         <w:ind w:leftChars="0"/>
-      </w:pPr>
-      <w:r>
-        <w:rPr>
-          <w:rFonts w:hint="eastAsia"/>
+        <w:rPr>
+          <w:highlight w:val="yellow"/>
+        </w:rPr>
+      </w:pPr>
+      <w:r>
+        <w:rPr>
+          <w:rFonts w:hint="eastAsia"/>
+          <w:highlight w:val="yellow"/>
         </w:rPr>
         <w:t>志望動機</w:t>
       </w:r>
@@ -291,6 +371,97 @@
         <w:rPr>
           <w:rFonts w:hint="eastAsia"/>
         </w:rPr>
+        <w:t>定年退職</w:t>
+      </w:r>
+      <w:r>
+        <w:rPr>
+          <w:rFonts w:hint="eastAsia"/>
+        </w:rPr>
+        <w:t>(</w:t>
+      </w:r>
+      <w:r>
+        <w:t>60</w:t>
+      </w:r>
+      <w:r>
+        <w:rPr>
+          <w:rFonts w:hint="eastAsia"/>
+        </w:rPr>
+        <w:t>歳～</w:t>
+      </w:r>
+      <w:r>
+        <w:t>)</w:t>
+      </w:r>
+      <w:r>
+        <w:rPr>
+          <w:rFonts w:hint="eastAsia"/>
+        </w:rPr>
+        <w:t>した時に地元で「ものづくり」という面から貢献したい</w:t>
+      </w:r>
+    </w:p>
+    <w:p>
+      <w:pPr>
+        <w:pStyle w:val="a3"/>
+        <w:numPr>
+          <w:ilvl w:val="1"/>
+          <w:numId w:val="1"/>
+        </w:numPr>
+        <w:ind w:leftChars="0"/>
+      </w:pPr>
+      <w:r>
+        <w:rPr>
+          <w:rFonts w:hint="eastAsia"/>
+        </w:rPr>
+        <w:t>そのためには，専門性の高い機械の知識を身に着けるのはもちろん，要件定義～保守までの知識を得る必要がある</w:t>
+      </w:r>
+    </w:p>
+    <w:p>
+      <w:pPr>
+        <w:pStyle w:val="a3"/>
+        <w:numPr>
+          <w:ilvl w:val="1"/>
+          <w:numId w:val="1"/>
+        </w:numPr>
+        <w:ind w:leftChars="0"/>
+      </w:pPr>
+      <w:r>
+        <w:rPr>
+          <w:rFonts w:hint="eastAsia"/>
+        </w:rPr>
+        <w:t>御社では，アウトソーシングを行っていることもあり様々な製品分野・職種を選択しキャリアアップすることができると感じたため．</w:t>
+      </w:r>
+    </w:p>
+    <w:p>
+      <w:pPr>
+        <w:pStyle w:val="a3"/>
+        <w:numPr>
+          <w:ilvl w:val="1"/>
+          <w:numId w:val="1"/>
+        </w:numPr>
+        <w:ind w:leftChars="0"/>
+        <w:rPr>
+          <w:rFonts w:hint="eastAsia"/>
+        </w:rPr>
+      </w:pPr>
+      <w:r>
+        <w:rPr>
+          <w:rFonts w:hint="eastAsia"/>
+        </w:rPr>
+        <w:t>また，不足している知識は御社の豊富な研修制度を活用して，効率的にキャリアアップができると感じたため．</w:t>
+      </w:r>
+    </w:p>
+    <w:p>
+      <w:pPr>
+        <w:pStyle w:val="a3"/>
+        <w:numPr>
+          <w:ilvl w:val="1"/>
+          <w:numId w:val="1"/>
+        </w:numPr>
+        <w:ind w:leftChars="0"/>
+      </w:pPr>
+      <w:r>
+        <w:rPr>
+          <w:rFonts w:hint="eastAsia"/>
+        </w:rPr>
         <w:t>ベストマッチングシステムの使い方(毎年1回</w:t>
       </w:r>
       <w:r>
@@ -349,6 +520,22 @@
       <w:pPr>
         <w:pStyle w:val="a3"/>
         <w:numPr>
+          <w:ilvl w:val="2"/>
+          <w:numId w:val="1"/>
+        </w:numPr>
+        <w:ind w:leftChars="0"/>
+      </w:pPr>
+      <w:r>
+        <w:rPr>
+          <w:rFonts w:hint="eastAsia"/>
+        </w:rPr>
+        <w:t>キャリアをデザインできる</w:t>
+      </w:r>
+    </w:p>
+    <w:p>
+      <w:pPr>
+        <w:pStyle w:val="a3"/>
+        <w:numPr>
           <w:ilvl w:val="3"/>
           <w:numId w:val="1"/>
         </w:numPr>
@@ -358,23 +545,7 @@
         <w:rPr>
           <w:rFonts w:hint="eastAsia"/>
         </w:rPr>
-        <w:t>自身の市場価値を理解できる</w:t>
-      </w:r>
-    </w:p>
-    <w:p>
-      <w:pPr>
-        <w:pStyle w:val="a3"/>
-        <w:numPr>
-          <w:ilvl w:val="2"/>
-          <w:numId w:val="1"/>
-        </w:numPr>
-        <w:ind w:leftChars="0"/>
-      </w:pPr>
-      <w:r>
-        <w:rPr>
-          <w:rFonts w:hint="eastAsia"/>
-        </w:rPr>
-        <w:t>キャリアをデザインできる</w:t>
+        <w:t>自分の目的にあった仕事をマッチングできる</w:t>
       </w:r>
     </w:p>
     <w:p>
@@ -390,7 +561,7 @@
         <w:rPr>
           <w:rFonts w:hint="eastAsia"/>
         </w:rPr>
-        <w:t>自分の目的にあった仕事をマッチングできる</w:t>
+        <w:t>自分のやりたい仕事と自身の能力を照らし合わせる</w:t>
       </w:r>
     </w:p>
     <w:p>
@@ -406,7 +577,7 @@
         <w:rPr>
           <w:rFonts w:hint="eastAsia"/>
         </w:rPr>
-        <w:t>自分のやりたい仕事と自身の能力を照らし合わせる</w:t>
+        <w:t>足りない部分を明確化できる→研修</w:t>
       </w:r>
     </w:p>
     <w:p>
@@ -422,7 +593,150 @@
         <w:rPr>
           <w:rFonts w:hint="eastAsia"/>
         </w:rPr>
-        <w:t>足りない部分を明確化できる→研修</w:t>
+        <w:t>自分のマッチした仕事を探せる</w:t>
+      </w:r>
+    </w:p>
+    <w:p>
+      <w:pPr>
+        <w:pStyle w:val="a3"/>
+        <w:numPr>
+          <w:ilvl w:val="2"/>
+          <w:numId w:val="1"/>
+        </w:numPr>
+        <w:ind w:leftChars="0"/>
+      </w:pPr>
+      <w:r>
+        <w:rPr>
+          <w:rFonts w:hint="eastAsia"/>
+        </w:rPr>
+        <w:t>「</w:t>
+      </w:r>
+      <w:r>
+        <w:rPr>
+          <w:rFonts w:hint="eastAsia"/>
+        </w:rPr>
+        <w:t>やりたい</w:t>
+      </w:r>
+      <w:r>
+        <w:rPr>
+          <w:rFonts w:hint="eastAsia"/>
+        </w:rPr>
+        <w:t>」</w:t>
+      </w:r>
+      <w:r>
+        <w:rPr>
+          <w:rFonts w:hint="eastAsia"/>
+        </w:rPr>
+        <w:t>をやれるようにするために何が必要かわかる</w:t>
+      </w:r>
+    </w:p>
+    <w:p>
+      <w:pPr>
+        <w:pStyle w:val="a3"/>
+        <w:numPr>
+          <w:ilvl w:val="1"/>
+          <w:numId w:val="1"/>
+        </w:numPr>
+        <w:ind w:leftChars="0"/>
+      </w:pPr>
+      <w:r>
+        <w:rPr>
+          <w:rFonts w:hint="eastAsia"/>
+        </w:rPr>
+        <w:lastRenderedPageBreak/>
+        <w:t>仕事と趣味のものづくりで異なることはなにか</w:t>
+      </w:r>
+    </w:p>
+    <w:p>
+      <w:pPr>
+        <w:pStyle w:val="a3"/>
+        <w:numPr>
+          <w:ilvl w:val="2"/>
+          <w:numId w:val="1"/>
+        </w:numPr>
+        <w:ind w:leftChars="0"/>
+      </w:pPr>
+      <w:r>
+        <w:rPr>
+          <w:rFonts w:hint="eastAsia"/>
+        </w:rPr>
+        <w:t>お客様がいるかどうか</w:t>
+      </w:r>
+    </w:p>
+    <w:p>
+      <w:pPr>
+        <w:pStyle w:val="a3"/>
+        <w:numPr>
+          <w:ilvl w:val="2"/>
+          <w:numId w:val="1"/>
+        </w:numPr>
+        <w:ind w:leftChars="0"/>
+      </w:pPr>
+      <w:r>
+        <w:rPr>
+          <w:rFonts w:hint="eastAsia"/>
+        </w:rPr>
+        <w:t>お客様の課題を的確に理解する→論理的思考・コミュニケーション能力</w:t>
+      </w:r>
+    </w:p>
+    <w:p>
+      <w:pPr>
+        <w:pStyle w:val="a3"/>
+        <w:numPr>
+          <w:ilvl w:val="2"/>
+          <w:numId w:val="1"/>
+        </w:numPr>
+        <w:ind w:leftChars="0"/>
+      </w:pPr>
+      <w:r>
+        <w:rPr>
+          <w:rFonts w:hint="eastAsia"/>
+        </w:rPr>
+        <w:t>保守という面でも，設計開発する際はなるべく保守しなくても使い続けられる</w:t>
+      </w:r>
+      <w:r>
+        <w:rPr>
+          <w:rFonts w:hint="eastAsia"/>
+        </w:rPr>
+        <w:t>ように</w:t>
+      </w:r>
+    </w:p>
+    <w:p>
+      <w:pPr>
+        <w:pStyle w:val="a3"/>
+        <w:numPr>
+          <w:ilvl w:val="1"/>
+          <w:numId w:val="1"/>
+        </w:numPr>
+        <w:ind w:leftChars="0"/>
+      </w:pPr>
+      <w:r>
+        <w:rPr>
+          <w:rFonts w:hint="eastAsia"/>
+        </w:rPr>
+        <w:t>どの分野を希望しているか</w:t>
+      </w:r>
+    </w:p>
+    <w:p>
+      <w:pPr>
+        <w:pStyle w:val="a3"/>
+        <w:numPr>
+          <w:ilvl w:val="2"/>
+          <w:numId w:val="1"/>
+        </w:numPr>
+        <w:ind w:leftChars="0"/>
+      </w:pPr>
+      <w:r>
+        <w:rPr>
+          <w:rFonts w:hint="eastAsia"/>
+        </w:rPr>
+        <w:t>ロボティクス分野</w:t>
+      </w:r>
+      <w:r>
+        <w:rPr>
+          <w:rFonts w:hint="eastAsia"/>
+        </w:rPr>
+        <w:t>→現在，研究においてロボットに関する研究を行っているので，自身が成長しやすい分野であるため</w:t>
       </w:r>
     </w:p>
     <w:p>
@@ -438,109 +752,7 @@
         <w:rPr>
           <w:rFonts w:hint="eastAsia"/>
         </w:rPr>
-        <w:t>自分のマッチした仕事を探せる</w:t>
-      </w:r>
-    </w:p>
-    <w:p>
-      <w:pPr>
-        <w:pStyle w:val="a3"/>
-        <w:numPr>
-          <w:ilvl w:val="2"/>
-          <w:numId w:val="1"/>
-        </w:numPr>
-        <w:ind w:leftChars="0"/>
-      </w:pPr>
-      <w:r>
-        <w:rPr>
-          <w:rFonts w:hint="eastAsia"/>
-        </w:rPr>
-        <w:t>やりたいをやれるようにするために何が必要かわかる</w:t>
-      </w:r>
-    </w:p>
-    <w:p>
-      <w:pPr>
-        <w:pStyle w:val="a3"/>
-        <w:numPr>
-          <w:ilvl w:val="1"/>
-          <w:numId w:val="1"/>
-        </w:numPr>
-        <w:ind w:leftChars="0"/>
-      </w:pPr>
-      <w:r>
-        <w:rPr>
-          <w:rFonts w:hint="eastAsia"/>
-        </w:rPr>
-        <w:t>定年退職した時に地元にものづくりで貢献をしたい</w:t>
-      </w:r>
-    </w:p>
-    <w:p>
-      <w:pPr>
-        <w:pStyle w:val="a3"/>
-        <w:numPr>
-          <w:ilvl w:val="1"/>
-          <w:numId w:val="1"/>
-        </w:numPr>
-        <w:ind w:leftChars="0"/>
-      </w:pPr>
-      <w:r>
-        <w:rPr>
-          <w:rFonts w:hint="eastAsia"/>
-        </w:rPr>
-        <w:t>仕事と趣味のものづくりで異なることはなにか</w:t>
-      </w:r>
-    </w:p>
-    <w:p>
-      <w:pPr>
-        <w:pStyle w:val="a3"/>
-        <w:numPr>
-          <w:ilvl w:val="2"/>
-          <w:numId w:val="1"/>
-        </w:numPr>
-        <w:ind w:leftChars="0"/>
-      </w:pPr>
-      <w:r>
-        <w:rPr>
-          <w:rFonts w:hint="eastAsia"/>
-        </w:rPr>
-        <w:t>お客様がいるかどうか</w:t>
-      </w:r>
-    </w:p>
-    <w:p>
-      <w:pPr>
-        <w:pStyle w:val="a3"/>
-        <w:numPr>
-          <w:ilvl w:val="1"/>
-          <w:numId w:val="1"/>
-        </w:numPr>
-        <w:ind w:leftChars="0"/>
-      </w:pPr>
-      <w:r>
-        <w:rPr>
-          <w:rFonts w:hint="eastAsia"/>
-        </w:rPr>
-        <w:t>どの分野を希望しているか</w:t>
-      </w:r>
-    </w:p>
-    <w:p>
-      <w:pPr>
-        <w:pStyle w:val="a3"/>
-        <w:numPr>
-          <w:ilvl w:val="2"/>
-          <w:numId w:val="1"/>
-        </w:numPr>
-        <w:ind w:leftChars="0"/>
-      </w:pPr>
-      <w:r>
-        <w:rPr>
-          <w:rFonts w:hint="eastAsia"/>
-        </w:rPr>
-        <w:t>ロボティクス分野</w:t>
-      </w:r>
-      <w:r>
-        <w:rPr>
-          <w:rFonts w:hint="eastAsia"/>
-        </w:rPr>
-        <w:t>を専攻しているので</w:t>
+        <w:t>環境が近いため，業務がスムーズに理解できる</w:t>
       </w:r>
     </w:p>
     <w:p>
@@ -558,11 +770,40 @@
         </w:rPr>
         <w:t>五感に働きかけることができる</w:t>
       </w:r>
-      <w:r>
-        <w:rPr>
-          <w:rFonts w:hint="eastAsia"/>
-        </w:rPr>
-        <w:t>→難しいかも？</w:t>
+    </w:p>
+    <w:p>
+      <w:pPr>
+        <w:pStyle w:val="a3"/>
+        <w:numPr>
+          <w:ilvl w:val="3"/>
+          <w:numId w:val="1"/>
+        </w:numPr>
+        <w:ind w:leftChars="0"/>
+      </w:pPr>
+      <w:r>
+        <w:rPr>
+          <w:rFonts w:hint="eastAsia"/>
+        </w:rPr>
+        <w:t>筐体などはお客様の視覚・聴覚・触覚に作用できる</w:t>
+      </w:r>
+    </w:p>
+    <w:p>
+      <w:pPr>
+        <w:pStyle w:val="a3"/>
+        <w:numPr>
+          <w:ilvl w:val="3"/>
+          <w:numId w:val="1"/>
+        </w:numPr>
+        <w:ind w:leftChars="0"/>
+        <w:rPr>
+          <w:rFonts w:hint="eastAsia"/>
+        </w:rPr>
+      </w:pPr>
+      <w:r>
+        <w:rPr>
+          <w:rFonts w:hint="eastAsia"/>
+        </w:rPr>
+        <w:t>お客様がより満足できるものづくりを実行し，達成感が高い</w:t>
       </w:r>
     </w:p>
     <w:p>
@@ -601,6 +842,37 @@
       <w:pPr>
         <w:pStyle w:val="a3"/>
         <w:numPr>
+          <w:ilvl w:val="2"/>
+          <w:numId w:val="1"/>
+        </w:numPr>
+        <w:ind w:leftChars="0"/>
+      </w:pPr>
+      <w:r>
+        <w:rPr>
+          <w:rFonts w:hint="eastAsia"/>
+        </w:rPr>
+        <w:t>電子系・ソフト系も少しではあるが経験をしてどれも興味があるが，</w:t>
+      </w:r>
+      <w:r>
+        <w:t>8</w:t>
+      </w:r>
+      <w:r>
+        <w:rPr>
+          <w:rFonts w:hint="eastAsia"/>
+        </w:rPr>
+        <w:t>年間</w:t>
+      </w:r>
+      <w:r>
+        <w:rPr>
+          <w:rFonts w:hint="eastAsia"/>
+        </w:rPr>
+        <w:t>学んできた機械系を軸に他分野の視野ももったエンジニアになりたいから</w:t>
+      </w:r>
+    </w:p>
+    <w:p>
+      <w:pPr>
+        <w:pStyle w:val="a3"/>
+        <w:numPr>
           <w:ilvl w:val="1"/>
           <w:numId w:val="1"/>
         </w:numPr>
@@ -626,7 +898,6 @@
         <w:rPr>
           <w:rFonts w:hint="eastAsia"/>
         </w:rPr>
-        <w:lastRenderedPageBreak/>
         <w:t>機械系以外の分野も知見として持っていなければいけない</w:t>
       </w:r>
     </w:p>
@@ -806,6 +1077,9 @@
           <w:numId w:val="1"/>
         </w:numPr>
         <w:ind w:leftChars="0"/>
+        <w:rPr>
+          <w:rFonts w:hint="eastAsia"/>
+        </w:rPr>
       </w:pPr>
       <w:r>
         <w:rPr>
@@ -813,35 +1087,6 @@
         </w:rPr>
         <w:t>技術的な管理は行う</w:t>
       </w:r>
-    </w:p>
-    <w:p>
-      <w:pPr>
-        <w:pStyle w:val="a3"/>
-        <w:numPr>
-          <w:ilvl w:val="1"/>
-          <w:numId w:val="1"/>
-        </w:numPr>
-        <w:ind w:leftChars="0"/>
-      </w:pPr>
-      <w:r>
-        <w:rPr>
-          <w:rFonts w:hint="eastAsia"/>
-        </w:rPr>
-        <w:t>機械・電子・ソフトも全部面白いけど，機械系を軸にしたい</w:t>
-      </w:r>
-    </w:p>
-    <w:p>
-      <w:pPr>
-        <w:pStyle w:val="a3"/>
-        <w:numPr>
-          <w:ilvl w:val="1"/>
-          <w:numId w:val="1"/>
-        </w:numPr>
-        <w:ind w:leftChars="0"/>
-        <w:rPr>
-          <w:rFonts w:hint="eastAsia"/>
-        </w:rPr>
-      </w:pPr>
     </w:p>
     <w:sectPr>
       <w:pgSz w:w="11906" w:h="16838"/>
